--- a/Documentation/Security Report.docx
+++ b/Documentation/Security Report.docx
@@ -962,7 +962,7 @@
           <w:r>
             <w:fldChar w:fldCharType="separate"/>
           </w:r>
-          <w:hyperlink w:anchor="_Toc121993385" w:history="1">
+          <w:hyperlink w:anchor="_Toc122601873" w:history="1">
             <w:r>
               <w:rPr>
                 <w:rStyle w:val="Hyperlink"/>
@@ -989,7 +989,7 @@
                 <w:noProof/>
                 <w:webHidden/>
               </w:rPr>
-              <w:instrText xml:space="preserve"> PAGEREF _Toc121993385 \h </w:instrText>
+              <w:instrText xml:space="preserve"> PAGEREF _Toc122601873 \h </w:instrText>
             </w:r>
             <w:r>
               <w:rPr>
@@ -1032,7 +1032,7 @@
               <w:lang w:eastAsia="en-GB"/>
             </w:rPr>
           </w:pPr>
-          <w:hyperlink w:anchor="_Toc121993386" w:history="1">
+          <w:hyperlink w:anchor="_Toc122601874" w:history="1">
             <w:r>
               <w:rPr>
                 <w:rStyle w:val="Hyperlink"/>
@@ -1059,7 +1059,7 @@
                 <w:noProof/>
                 <w:webHidden/>
               </w:rPr>
-              <w:instrText xml:space="preserve"> PAGEREF _Toc121993386 \h </w:instrText>
+              <w:instrText xml:space="preserve"> PAGEREF _Toc122601874 \h </w:instrText>
             </w:r>
             <w:r>
               <w:rPr>
@@ -1097,10 +1097,12 @@
               <w:tab w:val="right" w:leader="dot" w:pos="9016"/>
             </w:tabs>
             <w:rPr>
+              <w:rFonts w:eastAsiaTheme="minorEastAsia"/>
               <w:noProof/>
+              <w:lang w:eastAsia="en-GB"/>
             </w:rPr>
           </w:pPr>
-          <w:hyperlink w:anchor="_Toc121993387" w:history="1">
+          <w:hyperlink w:anchor="_Toc122601875" w:history="1">
             <w:r>
               <w:rPr>
                 <w:rStyle w:val="Hyperlink"/>
@@ -1127,7 +1129,7 @@
                 <w:noProof/>
                 <w:webHidden/>
               </w:rPr>
-              <w:instrText xml:space="preserve"> PAGEREF _Toc121993387 \h </w:instrText>
+              <w:instrText xml:space="preserve"> PAGEREF _Toc122601875 \h </w:instrText>
             </w:r>
             <w:r>
               <w:rPr>
@@ -1165,10 +1167,12 @@
               <w:tab w:val="right" w:leader="dot" w:pos="9016"/>
             </w:tabs>
             <w:rPr>
+              <w:rFonts w:eastAsiaTheme="minorEastAsia"/>
               <w:noProof/>
+              <w:lang w:eastAsia="en-GB"/>
             </w:rPr>
           </w:pPr>
-          <w:hyperlink w:anchor="_Toc121993388" w:history="1">
+          <w:hyperlink w:anchor="_Toc122601876" w:history="1">
             <w:r>
               <w:rPr>
                 <w:rStyle w:val="Hyperlink"/>
@@ -1195,7 +1199,7 @@
                 <w:noProof/>
                 <w:webHidden/>
               </w:rPr>
-              <w:instrText xml:space="preserve"> PAGEREF _Toc121993388 \h </w:instrText>
+              <w:instrText xml:space="preserve"> PAGEREF _Toc122601876 \h </w:instrText>
             </w:r>
             <w:r>
               <w:rPr>
@@ -1233,10 +1237,12 @@
               <w:tab w:val="right" w:leader="dot" w:pos="9016"/>
             </w:tabs>
             <w:rPr>
+              <w:rFonts w:eastAsiaTheme="minorEastAsia"/>
               <w:noProof/>
+              <w:lang w:eastAsia="en-GB"/>
             </w:rPr>
           </w:pPr>
-          <w:hyperlink w:anchor="_Toc121993389" w:history="1">
+          <w:hyperlink w:anchor="_Toc122601877" w:history="1">
             <w:r>
               <w:rPr>
                 <w:rStyle w:val="Hyperlink"/>
@@ -1263,7 +1269,7 @@
                 <w:noProof/>
                 <w:webHidden/>
               </w:rPr>
-              <w:instrText xml:space="preserve"> PAGEREF _Toc121993389 \h </w:instrText>
+              <w:instrText xml:space="preserve"> PAGEREF _Toc122601877 \h </w:instrText>
             </w:r>
             <w:r>
               <w:rPr>
@@ -1316,7 +1322,7 @@
       <w:pPr>
         <w:pStyle w:val="Heading1"/>
       </w:pPr>
-      <w:bookmarkStart w:id="0" w:name="_Toc121993385"/>
+      <w:bookmarkStart w:id="0" w:name="_Toc122601873"/>
       <w:r>
         <w:lastRenderedPageBreak/>
         <w:t>Analyzation of project</w:t>
@@ -2490,7 +2496,7 @@
       <w:pPr>
         <w:pStyle w:val="Heading1"/>
       </w:pPr>
-      <w:bookmarkStart w:id="1" w:name="_Toc121993386"/>
+      <w:bookmarkStart w:id="1" w:name="_Toc122601874"/>
       <w:r>
         <w:lastRenderedPageBreak/>
         <w:t>Reasoning</w:t>
@@ -2505,7 +2511,7 @@
       <w:pPr>
         <w:pStyle w:val="Heading2"/>
       </w:pPr>
-      <w:bookmarkStart w:id="2" w:name="_Toc121993387"/>
+      <w:bookmarkStart w:id="2" w:name="_Toc122601875"/>
       <w:r>
         <w:t>A1: Broken access control</w:t>
       </w:r>
@@ -2652,7 +2658,7 @@
       <w:pPr>
         <w:pStyle w:val="Heading2"/>
       </w:pPr>
-      <w:bookmarkStart w:id="3" w:name="_Toc121993388"/>
+      <w:bookmarkStart w:id="3" w:name="_Toc122601876"/>
       <w:r>
         <w:t xml:space="preserve">A2: </w:t>
       </w:r>
@@ -2713,7 +2719,7 @@
       <w:pPr>
         <w:pStyle w:val="Heading2"/>
       </w:pPr>
-      <w:bookmarkStart w:id="4" w:name="_Toc121993389"/>
+      <w:bookmarkStart w:id="4" w:name="_Toc122601877"/>
       <w:r>
         <w:t xml:space="preserve">A3: </w:t>
       </w:r>

--- a/Documentation/Security Report.docx
+++ b/Documentation/Security Report.docx
@@ -962,7 +962,7 @@
           <w:r>
             <w:fldChar w:fldCharType="separate"/>
           </w:r>
-          <w:hyperlink w:anchor="_Toc122601873" w:history="1">
+          <w:hyperlink w:anchor="_Toc122610467" w:history="1">
             <w:r>
               <w:rPr>
                 <w:rStyle w:val="Hyperlink"/>
@@ -989,7 +989,7 @@
                 <w:noProof/>
                 <w:webHidden/>
               </w:rPr>
-              <w:instrText xml:space="preserve"> PAGEREF _Toc122601873 \h </w:instrText>
+              <w:instrText xml:space="preserve"> PAGEREF _Toc122610467 \h </w:instrText>
             </w:r>
             <w:r>
               <w:rPr>
@@ -1032,7 +1032,7 @@
               <w:lang w:eastAsia="en-GB"/>
             </w:rPr>
           </w:pPr>
-          <w:hyperlink w:anchor="_Toc122601874" w:history="1">
+          <w:hyperlink w:anchor="_Toc122610468" w:history="1">
             <w:r>
               <w:rPr>
                 <w:rStyle w:val="Hyperlink"/>
@@ -1059,7 +1059,7 @@
                 <w:noProof/>
                 <w:webHidden/>
               </w:rPr>
-              <w:instrText xml:space="preserve"> PAGEREF _Toc122601874 \h </w:instrText>
+              <w:instrText xml:space="preserve"> PAGEREF _Toc122610468 \h </w:instrText>
             </w:r>
             <w:r>
               <w:rPr>
@@ -1102,7 +1102,7 @@
               <w:lang w:eastAsia="en-GB"/>
             </w:rPr>
           </w:pPr>
-          <w:hyperlink w:anchor="_Toc122601875" w:history="1">
+          <w:hyperlink w:anchor="_Toc122610469" w:history="1">
             <w:r>
               <w:rPr>
                 <w:rStyle w:val="Hyperlink"/>
@@ -1129,7 +1129,7 @@
                 <w:noProof/>
                 <w:webHidden/>
               </w:rPr>
-              <w:instrText xml:space="preserve"> PAGEREF _Toc122601875 \h </w:instrText>
+              <w:instrText xml:space="preserve"> PAGEREF _Toc122610469 \h </w:instrText>
             </w:r>
             <w:r>
               <w:rPr>
@@ -1172,7 +1172,7 @@
               <w:lang w:eastAsia="en-GB"/>
             </w:rPr>
           </w:pPr>
-          <w:hyperlink w:anchor="_Toc122601876" w:history="1">
+          <w:hyperlink w:anchor="_Toc122610470" w:history="1">
             <w:r>
               <w:rPr>
                 <w:rStyle w:val="Hyperlink"/>
@@ -1199,7 +1199,7 @@
                 <w:noProof/>
                 <w:webHidden/>
               </w:rPr>
-              <w:instrText xml:space="preserve"> PAGEREF _Toc122601876 \h </w:instrText>
+              <w:instrText xml:space="preserve"> PAGEREF _Toc122610470 \h </w:instrText>
             </w:r>
             <w:r>
               <w:rPr>
@@ -1242,7 +1242,7 @@
               <w:lang w:eastAsia="en-GB"/>
             </w:rPr>
           </w:pPr>
-          <w:hyperlink w:anchor="_Toc122601877" w:history="1">
+          <w:hyperlink w:anchor="_Toc122610471" w:history="1">
             <w:r>
               <w:rPr>
                 <w:rStyle w:val="Hyperlink"/>
@@ -1269,7 +1269,7 @@
                 <w:noProof/>
                 <w:webHidden/>
               </w:rPr>
-              <w:instrText xml:space="preserve"> PAGEREF _Toc122601877 \h </w:instrText>
+              <w:instrText xml:space="preserve"> PAGEREF _Toc122610471 \h </w:instrText>
             </w:r>
             <w:r>
               <w:rPr>
@@ -1290,6 +1290,216 @@
                 <w:webHidden/>
               </w:rPr>
               <w:t>3</w:t>
+            </w:r>
+            <w:r>
+              <w:rPr>
+                <w:noProof/>
+                <w:webHidden/>
+              </w:rPr>
+              <w:fldChar w:fldCharType="end"/>
+            </w:r>
+          </w:hyperlink>
+        </w:p>
+        <w:p>
+          <w:pPr>
+            <w:pStyle w:val="TOC2"/>
+            <w:tabs>
+              <w:tab w:val="right" w:leader="dot" w:pos="9016"/>
+            </w:tabs>
+            <w:rPr>
+              <w:rFonts w:eastAsiaTheme="minorEastAsia"/>
+              <w:noProof/>
+              <w:lang w:eastAsia="en-GB"/>
+            </w:rPr>
+          </w:pPr>
+          <w:hyperlink w:anchor="_Toc122610472" w:history="1">
+            <w:r>
+              <w:rPr>
+                <w:rStyle w:val="Hyperlink"/>
+                <w:noProof/>
+              </w:rPr>
+              <w:t>A4: Insecure design</w:t>
+            </w:r>
+            <w:r>
+              <w:rPr>
+                <w:noProof/>
+                <w:webHidden/>
+              </w:rPr>
+              <w:tab/>
+            </w:r>
+            <w:r>
+              <w:rPr>
+                <w:noProof/>
+                <w:webHidden/>
+              </w:rPr>
+              <w:fldChar w:fldCharType="begin"/>
+            </w:r>
+            <w:r>
+              <w:rPr>
+                <w:noProof/>
+                <w:webHidden/>
+              </w:rPr>
+              <w:instrText xml:space="preserve"> PAGEREF _Toc122610472 \h </w:instrText>
+            </w:r>
+            <w:r>
+              <w:rPr>
+                <w:noProof/>
+                <w:webHidden/>
+              </w:rPr>
+            </w:r>
+            <w:r>
+              <w:rPr>
+                <w:noProof/>
+                <w:webHidden/>
+              </w:rPr>
+              <w:fldChar w:fldCharType="separate"/>
+            </w:r>
+            <w:r>
+              <w:rPr>
+                <w:noProof/>
+                <w:webHidden/>
+              </w:rPr>
+              <w:t>4</w:t>
+            </w:r>
+            <w:r>
+              <w:rPr>
+                <w:noProof/>
+                <w:webHidden/>
+              </w:rPr>
+              <w:fldChar w:fldCharType="end"/>
+            </w:r>
+          </w:hyperlink>
+        </w:p>
+        <w:p>
+          <w:pPr>
+            <w:pStyle w:val="TOC2"/>
+            <w:tabs>
+              <w:tab w:val="right" w:leader="dot" w:pos="9016"/>
+            </w:tabs>
+            <w:rPr>
+              <w:rFonts w:eastAsiaTheme="minorEastAsia"/>
+              <w:noProof/>
+              <w:lang w:eastAsia="en-GB"/>
+            </w:rPr>
+          </w:pPr>
+          <w:hyperlink w:anchor="_Toc122610473" w:history="1">
+            <w:r>
+              <w:rPr>
+                <w:rStyle w:val="Hyperlink"/>
+                <w:noProof/>
+              </w:rPr>
+              <w:t>A6: Vulnerable and outdated components</w:t>
+            </w:r>
+            <w:r>
+              <w:rPr>
+                <w:noProof/>
+                <w:webHidden/>
+              </w:rPr>
+              <w:tab/>
+            </w:r>
+            <w:r>
+              <w:rPr>
+                <w:noProof/>
+                <w:webHidden/>
+              </w:rPr>
+              <w:fldChar w:fldCharType="begin"/>
+            </w:r>
+            <w:r>
+              <w:rPr>
+                <w:noProof/>
+                <w:webHidden/>
+              </w:rPr>
+              <w:instrText xml:space="preserve"> PAGEREF _Toc122610473 \h </w:instrText>
+            </w:r>
+            <w:r>
+              <w:rPr>
+                <w:noProof/>
+                <w:webHidden/>
+              </w:rPr>
+            </w:r>
+            <w:r>
+              <w:rPr>
+                <w:noProof/>
+                <w:webHidden/>
+              </w:rPr>
+              <w:fldChar w:fldCharType="separate"/>
+            </w:r>
+            <w:r>
+              <w:rPr>
+                <w:noProof/>
+                <w:webHidden/>
+              </w:rPr>
+              <w:t>4</w:t>
+            </w:r>
+            <w:r>
+              <w:rPr>
+                <w:noProof/>
+                <w:webHidden/>
+              </w:rPr>
+              <w:fldChar w:fldCharType="end"/>
+            </w:r>
+          </w:hyperlink>
+        </w:p>
+        <w:p>
+          <w:pPr>
+            <w:pStyle w:val="TOC2"/>
+            <w:tabs>
+              <w:tab w:val="right" w:leader="dot" w:pos="9016"/>
+            </w:tabs>
+            <w:rPr>
+              <w:rFonts w:eastAsiaTheme="minorEastAsia"/>
+              <w:noProof/>
+              <w:lang w:eastAsia="en-GB"/>
+            </w:rPr>
+          </w:pPr>
+          <w:hyperlink w:anchor="_Toc122610474" w:history="1">
+            <w:r>
+              <w:rPr>
+                <w:rStyle w:val="Hyperlink"/>
+                <w:noProof/>
+              </w:rPr>
+              <w:t>A7: Identification and Authentication failures</w:t>
+            </w:r>
+            <w:r>
+              <w:rPr>
+                <w:noProof/>
+                <w:webHidden/>
+              </w:rPr>
+              <w:tab/>
+            </w:r>
+            <w:r>
+              <w:rPr>
+                <w:noProof/>
+                <w:webHidden/>
+              </w:rPr>
+              <w:fldChar w:fldCharType="begin"/>
+            </w:r>
+            <w:r>
+              <w:rPr>
+                <w:noProof/>
+                <w:webHidden/>
+              </w:rPr>
+              <w:instrText xml:space="preserve"> PAGEREF _Toc122610474 \h </w:instrText>
+            </w:r>
+            <w:r>
+              <w:rPr>
+                <w:noProof/>
+                <w:webHidden/>
+              </w:rPr>
+            </w:r>
+            <w:r>
+              <w:rPr>
+                <w:noProof/>
+                <w:webHidden/>
+              </w:rPr>
+              <w:fldChar w:fldCharType="separate"/>
+            </w:r>
+            <w:r>
+              <w:rPr>
+                <w:noProof/>
+                <w:webHidden/>
+              </w:rPr>
+              <w:t>4</w:t>
             </w:r>
             <w:r>
               <w:rPr>
@@ -1322,7 +1532,7 @@
       <w:pPr>
         <w:pStyle w:val="Heading1"/>
       </w:pPr>
-      <w:bookmarkStart w:id="0" w:name="_Toc122601873"/>
+      <w:bookmarkStart w:id="0" w:name="_Toc122610467"/>
       <w:r>
         <w:lastRenderedPageBreak/>
         <w:t>Analyzation of project</w:t>
@@ -1333,7 +1543,7 @@
     <w:tbl>
       <w:tblPr>
         <w:tblStyle w:val="GridTable4-Accent1"/>
-        <w:tblW w:w="0" w:type="auto"/>
+        <w:tblW w:w="9067" w:type="dxa"/>
         <w:tblLook w:val="04A0" w:firstRow="1" w:lastRow="0" w:firstColumn="1" w:lastColumn="0" w:noHBand="0" w:noVBand="1"/>
       </w:tblPr>
       <w:tblGrid>
@@ -1341,8 +1551,7 @@
         <w:gridCol w:w="1559"/>
         <w:gridCol w:w="1114"/>
         <w:gridCol w:w="588"/>
-        <w:gridCol w:w="1705"/>
-        <w:gridCol w:w="1503"/>
+        <w:gridCol w:w="3259"/>
       </w:tblGrid>
       <w:tr>
         <w:trPr>
@@ -1396,7 +1605,7 @@
         </w:tc>
         <w:tc>
           <w:tcPr>
-            <w:tcW w:w="1705" w:type="dxa"/>
+            <w:tcW w:w="3259" w:type="dxa"/>
           </w:tcPr>
           <w:p>
             <w:pPr>
@@ -1404,19 +1613,6 @@
             </w:pPr>
             <w:r>
               <w:t>Action possible</w:t>
-            </w:r>
-          </w:p>
-        </w:tc>
-        <w:tc>
-          <w:tcPr>
-            <w:tcW w:w="1503" w:type="dxa"/>
-          </w:tcPr>
-          <w:p>
-            <w:pPr>
-              <w:cnfStyle w:val="100000000000" w:firstRow="1" w:lastRow="0" w:firstColumn="0" w:lastColumn="0" w:oddVBand="0" w:evenVBand="0" w:oddHBand="0" w:evenHBand="0" w:firstRowFirstColumn="0" w:firstRowLastColumn="0" w:lastRowFirstColumn="0" w:lastRowLastColumn="0"/>
-            </w:pPr>
-            <w:r>
-              <w:t>Planned</w:t>
             </w:r>
           </w:p>
         </w:tc>
@@ -1525,7 +1721,7 @@
         </w:tc>
         <w:tc>
           <w:tcPr>
-            <w:tcW w:w="1705" w:type="dxa"/>
+            <w:tcW w:w="3259" w:type="dxa"/>
           </w:tcPr>
           <w:p>
             <w:pPr>
@@ -1542,20 +1738,6 @@
               </w:rPr>
               <w:t>Double-checking the identity of the user before executing actions</w:t>
             </w:r>
-          </w:p>
-        </w:tc>
-        <w:tc>
-          <w:tcPr>
-            <w:tcW w:w="1503" w:type="dxa"/>
-          </w:tcPr>
-          <w:p>
-            <w:pPr>
-              <w:cnfStyle w:val="000000100000" w:firstRow="0" w:lastRow="0" w:firstColumn="0" w:lastColumn="0" w:oddVBand="0" w:evenVBand="0" w:oddHBand="1" w:evenHBand="0" w:firstRowFirstColumn="0" w:firstRowLastColumn="0" w:lastRowFirstColumn="0" w:lastRowLastColumn="0"/>
-              <w:rPr>
-                <w:sz w:val="18"/>
-                <w:szCs w:val="18"/>
-              </w:rPr>
-            </w:pPr>
           </w:p>
         </w:tc>
       </w:tr>
@@ -1646,7 +1828,7 @@
         </w:tc>
         <w:tc>
           <w:tcPr>
-            <w:tcW w:w="1705" w:type="dxa"/>
+            <w:tcW w:w="3259" w:type="dxa"/>
           </w:tcPr>
           <w:p>
             <w:pPr>
@@ -1663,20 +1845,6 @@
               </w:rPr>
               <w:t>Hashing and decoding of sensitive information</w:t>
             </w:r>
-          </w:p>
-        </w:tc>
-        <w:tc>
-          <w:tcPr>
-            <w:tcW w:w="1503" w:type="dxa"/>
-          </w:tcPr>
-          <w:p>
-            <w:pPr>
-              <w:cnfStyle w:val="000000000000" w:firstRow="0" w:lastRow="0" w:firstColumn="0" w:lastColumn="0" w:oddVBand="0" w:evenVBand="0" w:oddHBand="0" w:evenHBand="0" w:firstRowFirstColumn="0" w:firstRowLastColumn="0" w:lastRowFirstColumn="0" w:lastRowLastColumn="0"/>
-              <w:rPr>
-                <w:sz w:val="18"/>
-                <w:szCs w:val="18"/>
-              </w:rPr>
-            </w:pPr>
           </w:p>
         </w:tc>
       </w:tr>
@@ -1770,7 +1938,7 @@
         </w:tc>
         <w:tc>
           <w:tcPr>
-            <w:tcW w:w="1705" w:type="dxa"/>
+            <w:tcW w:w="3259" w:type="dxa"/>
           </w:tcPr>
           <w:p>
             <w:pPr>
@@ -1786,27 +1954,6 @@
                 <w:szCs w:val="18"/>
               </w:rPr>
               <w:t>Usage of prepared statements only</w:t>
-            </w:r>
-          </w:p>
-        </w:tc>
-        <w:tc>
-          <w:tcPr>
-            <w:tcW w:w="1503" w:type="dxa"/>
-          </w:tcPr>
-          <w:p>
-            <w:pPr>
-              <w:cnfStyle w:val="000000100000" w:firstRow="0" w:lastRow="0" w:firstColumn="0" w:lastColumn="0" w:oddVBand="0" w:evenVBand="0" w:oddHBand="1" w:evenHBand="0" w:firstRowFirstColumn="0" w:firstRowLastColumn="0" w:lastRowFirstColumn="0" w:lastRowLastColumn="0"/>
-              <w:rPr>
-                <w:sz w:val="18"/>
-                <w:szCs w:val="18"/>
-              </w:rPr>
-            </w:pPr>
-            <w:r>
-              <w:rPr>
-                <w:sz w:val="18"/>
-                <w:szCs w:val="18"/>
-              </w:rPr>
-              <w:t>N/A</w:t>
             </w:r>
           </w:p>
         </w:tc>
@@ -1829,7 +1976,7 @@
                 <w:sz w:val="18"/>
                 <w:szCs w:val="18"/>
               </w:rPr>
-              <w:t xml:space="preserve">A4: </w:t>
+              <w:t>A4: Insecure design</w:t>
             </w:r>
           </w:p>
         </w:tc>
@@ -1845,6 +1992,13 @@
                 <w:szCs w:val="18"/>
               </w:rPr>
             </w:pPr>
+            <w:r>
+              <w:rPr>
+                <w:sz w:val="18"/>
+                <w:szCs w:val="18"/>
+              </w:rPr>
+              <w:t>Likely</w:t>
+            </w:r>
           </w:p>
         </w:tc>
         <w:tc>
@@ -1859,6 +2013,13 @@
                 <w:szCs w:val="18"/>
               </w:rPr>
             </w:pPr>
+            <w:r>
+              <w:rPr>
+                <w:sz w:val="18"/>
+                <w:szCs w:val="18"/>
+              </w:rPr>
+              <w:t>Severe</w:t>
+            </w:r>
           </w:p>
         </w:tc>
         <w:tc>
@@ -1873,25 +2034,18 @@
                 <w:szCs w:val="18"/>
               </w:rPr>
             </w:pPr>
-          </w:p>
-        </w:tc>
-        <w:tc>
-          <w:tcPr>
-            <w:tcW w:w="1705" w:type="dxa"/>
-          </w:tcPr>
-          <w:p>
-            <w:pPr>
-              <w:cnfStyle w:val="000000000000" w:firstRow="0" w:lastRow="0" w:firstColumn="0" w:lastColumn="0" w:oddVBand="0" w:evenVBand="0" w:oddHBand="0" w:evenHBand="0" w:firstRowFirstColumn="0" w:firstRowLastColumn="0" w:lastRowFirstColumn="0" w:lastRowLastColumn="0"/>
-              <w:rPr>
-                <w:sz w:val="18"/>
-                <w:szCs w:val="18"/>
-              </w:rPr>
-            </w:pPr>
-          </w:p>
-        </w:tc>
-        <w:tc>
-          <w:tcPr>
-            <w:tcW w:w="1503" w:type="dxa"/>
+            <w:r>
+              <w:rPr>
+                <w:sz w:val="18"/>
+                <w:szCs w:val="18"/>
+              </w:rPr>
+              <w:t>High</w:t>
+            </w:r>
+          </w:p>
+        </w:tc>
+        <w:tc>
+          <w:tcPr>
+            <w:tcW w:w="3259" w:type="dxa"/>
           </w:tcPr>
           <w:p>
             <w:pPr>
@@ -1920,6 +2074,13 @@
                 <w:szCs w:val="18"/>
               </w:rPr>
             </w:pPr>
+            <w:r>
+              <w:rPr>
+                <w:sz w:val="18"/>
+                <w:szCs w:val="18"/>
+              </w:rPr>
+              <w:t>A5: Security Misconfiguration</w:t>
+            </w:r>
           </w:p>
         </w:tc>
         <w:tc>
@@ -1966,21 +2127,7 @@
         </w:tc>
         <w:tc>
           <w:tcPr>
-            <w:tcW w:w="1705" w:type="dxa"/>
-          </w:tcPr>
-          <w:p>
-            <w:pPr>
-              <w:cnfStyle w:val="000000100000" w:firstRow="0" w:lastRow="0" w:firstColumn="0" w:lastColumn="0" w:oddVBand="0" w:evenVBand="0" w:oddHBand="1" w:evenHBand="0" w:firstRowFirstColumn="0" w:firstRowLastColumn="0" w:lastRowFirstColumn="0" w:lastRowLastColumn="0"/>
-              <w:rPr>
-                <w:sz w:val="18"/>
-                <w:szCs w:val="18"/>
-              </w:rPr>
-            </w:pPr>
-          </w:p>
-        </w:tc>
-        <w:tc>
-          <w:tcPr>
-            <w:tcW w:w="1503" w:type="dxa"/>
+            <w:tcW w:w="3259" w:type="dxa"/>
           </w:tcPr>
           <w:p>
             <w:pPr>
@@ -2080,7 +2227,7 @@
         </w:tc>
         <w:tc>
           <w:tcPr>
-            <w:tcW w:w="1705" w:type="dxa"/>
+            <w:tcW w:w="3259" w:type="dxa"/>
           </w:tcPr>
           <w:p>
             <w:pPr>
@@ -2095,42 +2242,7 @@
                 <w:sz w:val="18"/>
                 <w:szCs w:val="18"/>
               </w:rPr>
-              <w:t>Removal of unused elements and continuous</w:t>
-            </w:r>
-            <w:r>
-              <w:rPr>
-                <w:sz w:val="18"/>
-                <w:szCs w:val="18"/>
-              </w:rPr>
-              <w:t xml:space="preserve"> </w:t>
-            </w:r>
-            <w:r>
-              <w:rPr>
-                <w:sz w:val="18"/>
-                <w:szCs w:val="18"/>
-              </w:rPr>
-              <w:t>inventory of the components</w:t>
-            </w:r>
-          </w:p>
-        </w:tc>
-        <w:tc>
-          <w:tcPr>
-            <w:tcW w:w="1503" w:type="dxa"/>
-          </w:tcPr>
-          <w:p>
-            <w:pPr>
-              <w:cnfStyle w:val="000000000000" w:firstRow="0" w:lastRow="0" w:firstColumn="0" w:lastColumn="0" w:oddVBand="0" w:evenVBand="0" w:oddHBand="0" w:evenHBand="0" w:firstRowFirstColumn="0" w:firstRowLastColumn="0" w:lastRowFirstColumn="0" w:lastRowLastColumn="0"/>
-              <w:rPr>
-                <w:sz w:val="18"/>
-                <w:szCs w:val="18"/>
-              </w:rPr>
-            </w:pPr>
-            <w:r>
-              <w:rPr>
-                <w:sz w:val="18"/>
-                <w:szCs w:val="18"/>
-              </w:rPr>
-              <w:t>N/A</w:t>
+              <w:t>Removal of unused elements and continuous inventory of the components</w:t>
             </w:r>
           </w:p>
         </w:tc>
@@ -2151,6 +2263,13 @@
                 <w:szCs w:val="18"/>
               </w:rPr>
             </w:pPr>
+            <w:r>
+              <w:rPr>
+                <w:sz w:val="18"/>
+                <w:szCs w:val="18"/>
+              </w:rPr>
+              <w:t>A7: Identification and Authorization failures</w:t>
+            </w:r>
           </w:p>
         </w:tc>
         <w:tc>
@@ -2165,6 +2284,13 @@
                 <w:szCs w:val="18"/>
               </w:rPr>
             </w:pPr>
+            <w:r>
+              <w:rPr>
+                <w:sz w:val="18"/>
+                <w:szCs w:val="18"/>
+              </w:rPr>
+              <w:t>Unlikely</w:t>
+            </w:r>
           </w:p>
         </w:tc>
         <w:tc>
@@ -2179,6 +2305,13 @@
                 <w:szCs w:val="18"/>
               </w:rPr>
             </w:pPr>
+            <w:r>
+              <w:rPr>
+                <w:sz w:val="18"/>
+                <w:szCs w:val="18"/>
+              </w:rPr>
+              <w:t>Severe</w:t>
+            </w:r>
           </w:p>
         </w:tc>
         <w:tc>
@@ -2193,11 +2326,18 @@
                 <w:szCs w:val="18"/>
               </w:rPr>
             </w:pPr>
-          </w:p>
-        </w:tc>
-        <w:tc>
-          <w:tcPr>
-            <w:tcW w:w="1705" w:type="dxa"/>
+            <w:r>
+              <w:rPr>
+                <w:sz w:val="18"/>
+                <w:szCs w:val="18"/>
+              </w:rPr>
+              <w:t>Low</w:t>
+            </w:r>
+          </w:p>
+        </w:tc>
+        <w:tc>
+          <w:tcPr>
+            <w:tcW w:w="3259" w:type="dxa"/>
           </w:tcPr>
           <w:p>
             <w:pPr>
@@ -2207,20 +2347,13 @@
                 <w:szCs w:val="18"/>
               </w:rPr>
             </w:pPr>
-          </w:p>
-        </w:tc>
-        <w:tc>
-          <w:tcPr>
-            <w:tcW w:w="1503" w:type="dxa"/>
-          </w:tcPr>
-          <w:p>
-            <w:pPr>
-              <w:cnfStyle w:val="000000100000" w:firstRow="0" w:lastRow="0" w:firstColumn="0" w:lastColumn="0" w:oddVBand="0" w:evenVBand="0" w:oddHBand="1" w:evenHBand="0" w:firstRowFirstColumn="0" w:firstRowLastColumn="0" w:lastRowFirstColumn="0" w:lastRowLastColumn="0"/>
-              <w:rPr>
-                <w:sz w:val="18"/>
-                <w:szCs w:val="18"/>
-              </w:rPr>
-            </w:pPr>
+            <w:r>
+              <w:rPr>
+                <w:sz w:val="18"/>
+                <w:szCs w:val="18"/>
+              </w:rPr>
+              <w:t>Using secure way of authorization and authentication</w:t>
+            </w:r>
           </w:p>
         </w:tc>
       </w:tr>
@@ -2237,6 +2370,13 @@
                 <w:szCs w:val="18"/>
               </w:rPr>
             </w:pPr>
+            <w:r>
+              <w:rPr>
+                <w:sz w:val="18"/>
+                <w:szCs w:val="18"/>
+              </w:rPr>
+              <w:t>A8: Software and data integrity failures</w:t>
+            </w:r>
           </w:p>
         </w:tc>
         <w:tc>
@@ -2251,6 +2391,13 @@
                 <w:szCs w:val="18"/>
               </w:rPr>
             </w:pPr>
+            <w:r>
+              <w:rPr>
+                <w:sz w:val="18"/>
+                <w:szCs w:val="18"/>
+              </w:rPr>
+              <w:t>Likely</w:t>
+            </w:r>
           </w:p>
         </w:tc>
         <w:tc>
@@ -2265,6 +2412,13 @@
                 <w:szCs w:val="18"/>
               </w:rPr>
             </w:pPr>
+            <w:r>
+              <w:rPr>
+                <w:sz w:val="18"/>
+                <w:szCs w:val="18"/>
+              </w:rPr>
+              <w:t>Severe</w:t>
+            </w:r>
           </w:p>
         </w:tc>
         <w:tc>
@@ -2279,11 +2433,18 @@
                 <w:szCs w:val="18"/>
               </w:rPr>
             </w:pPr>
-          </w:p>
-        </w:tc>
-        <w:tc>
-          <w:tcPr>
-            <w:tcW w:w="1705" w:type="dxa"/>
+            <w:r>
+              <w:rPr>
+                <w:sz w:val="18"/>
+                <w:szCs w:val="18"/>
+              </w:rPr>
+              <w:t>High</w:t>
+            </w:r>
+          </w:p>
+        </w:tc>
+        <w:tc>
+          <w:tcPr>
+            <w:tcW w:w="3259" w:type="dxa"/>
           </w:tcPr>
           <w:p>
             <w:pPr>
@@ -2293,20 +2454,13 @@
                 <w:szCs w:val="18"/>
               </w:rPr>
             </w:pPr>
-          </w:p>
-        </w:tc>
-        <w:tc>
-          <w:tcPr>
-            <w:tcW w:w="1503" w:type="dxa"/>
-          </w:tcPr>
-          <w:p>
-            <w:pPr>
-              <w:cnfStyle w:val="000000000000" w:firstRow="0" w:lastRow="0" w:firstColumn="0" w:lastColumn="0" w:oddVBand="0" w:evenVBand="0" w:oddHBand="0" w:evenHBand="0" w:firstRowFirstColumn="0" w:firstRowLastColumn="0" w:lastRowFirstColumn="0" w:lastRowLastColumn="0"/>
-              <w:rPr>
-                <w:sz w:val="18"/>
-                <w:szCs w:val="18"/>
-              </w:rPr>
-            </w:pPr>
+            <w:r>
+              <w:rPr>
+                <w:sz w:val="18"/>
+                <w:szCs w:val="18"/>
+              </w:rPr>
+              <w:t>Usage of digital signatures</w:t>
+            </w:r>
           </w:p>
         </w:tc>
       </w:tr>
@@ -2326,6 +2480,13 @@
                 <w:szCs w:val="18"/>
               </w:rPr>
             </w:pPr>
+            <w:r>
+              <w:rPr>
+                <w:sz w:val="18"/>
+                <w:szCs w:val="18"/>
+              </w:rPr>
+              <w:t>A9: Security logging and monitoring failures</w:t>
+            </w:r>
           </w:p>
         </w:tc>
         <w:tc>
@@ -2340,6 +2501,13 @@
                 <w:szCs w:val="18"/>
               </w:rPr>
             </w:pPr>
+            <w:r>
+              <w:rPr>
+                <w:sz w:val="18"/>
+                <w:szCs w:val="18"/>
+              </w:rPr>
+              <w:t>Likely</w:t>
+            </w:r>
           </w:p>
         </w:tc>
         <w:tc>
@@ -2354,6 +2522,13 @@
                 <w:szCs w:val="18"/>
               </w:rPr>
             </w:pPr>
+            <w:r>
+              <w:rPr>
+                <w:sz w:val="18"/>
+                <w:szCs w:val="18"/>
+              </w:rPr>
+              <w:t>Moderate</w:t>
+            </w:r>
           </w:p>
         </w:tc>
         <w:tc>
@@ -2368,11 +2543,18 @@
                 <w:szCs w:val="18"/>
               </w:rPr>
             </w:pPr>
-          </w:p>
-        </w:tc>
-        <w:tc>
-          <w:tcPr>
-            <w:tcW w:w="1705" w:type="dxa"/>
+            <w:r>
+              <w:rPr>
+                <w:sz w:val="18"/>
+                <w:szCs w:val="18"/>
+              </w:rPr>
+              <w:t>High</w:t>
+            </w:r>
+          </w:p>
+        </w:tc>
+        <w:tc>
+          <w:tcPr>
+            <w:tcW w:w="3259" w:type="dxa"/>
           </w:tcPr>
           <w:p>
             <w:pPr>
@@ -2382,20 +2564,13 @@
                 <w:szCs w:val="18"/>
               </w:rPr>
             </w:pPr>
-          </w:p>
-        </w:tc>
-        <w:tc>
-          <w:tcPr>
-            <w:tcW w:w="1503" w:type="dxa"/>
-          </w:tcPr>
-          <w:p>
-            <w:pPr>
-              <w:cnfStyle w:val="000000100000" w:firstRow="0" w:lastRow="0" w:firstColumn="0" w:lastColumn="0" w:oddVBand="0" w:evenVBand="0" w:oddHBand="1" w:evenHBand="0" w:firstRowFirstColumn="0" w:firstRowLastColumn="0" w:lastRowFirstColumn="0" w:lastRowLastColumn="0"/>
-              <w:rPr>
-                <w:sz w:val="18"/>
-                <w:szCs w:val="18"/>
-              </w:rPr>
-            </w:pPr>
+            <w:r>
+              <w:rPr>
+                <w:sz w:val="18"/>
+                <w:szCs w:val="18"/>
+              </w:rPr>
+              <w:t>Input validation</w:t>
+            </w:r>
           </w:p>
         </w:tc>
       </w:tr>
@@ -2412,6 +2587,13 @@
                 <w:szCs w:val="18"/>
               </w:rPr>
             </w:pPr>
+            <w:r>
+              <w:rPr>
+                <w:sz w:val="18"/>
+                <w:szCs w:val="18"/>
+              </w:rPr>
+              <w:t>A10: Severe side request forgery</w:t>
+            </w:r>
           </w:p>
         </w:tc>
         <w:tc>
@@ -2426,6 +2608,13 @@
                 <w:szCs w:val="18"/>
               </w:rPr>
             </w:pPr>
+            <w:r>
+              <w:rPr>
+                <w:sz w:val="18"/>
+                <w:szCs w:val="18"/>
+              </w:rPr>
+              <w:t>Likely</w:t>
+            </w:r>
           </w:p>
         </w:tc>
         <w:tc>
@@ -2440,6 +2629,13 @@
                 <w:szCs w:val="18"/>
               </w:rPr>
             </w:pPr>
+            <w:r>
+              <w:rPr>
+                <w:sz w:val="18"/>
+                <w:szCs w:val="18"/>
+              </w:rPr>
+              <w:t>Severe</w:t>
+            </w:r>
           </w:p>
         </w:tc>
         <w:tc>
@@ -2454,11 +2650,18 @@
                 <w:szCs w:val="18"/>
               </w:rPr>
             </w:pPr>
-          </w:p>
-        </w:tc>
-        <w:tc>
-          <w:tcPr>
-            <w:tcW w:w="1705" w:type="dxa"/>
+            <w:r>
+              <w:rPr>
+                <w:sz w:val="18"/>
+                <w:szCs w:val="18"/>
+              </w:rPr>
+              <w:t>High</w:t>
+            </w:r>
+          </w:p>
+        </w:tc>
+        <w:tc>
+          <w:tcPr>
+            <w:tcW w:w="3259" w:type="dxa"/>
           </w:tcPr>
           <w:p>
             <w:pPr>
@@ -2468,20 +2671,13 @@
                 <w:szCs w:val="18"/>
               </w:rPr>
             </w:pPr>
-          </w:p>
-        </w:tc>
-        <w:tc>
-          <w:tcPr>
-            <w:tcW w:w="1503" w:type="dxa"/>
-          </w:tcPr>
-          <w:p>
-            <w:pPr>
-              <w:cnfStyle w:val="000000000000" w:firstRow="0" w:lastRow="0" w:firstColumn="0" w:lastColumn="0" w:oddVBand="0" w:evenVBand="0" w:oddHBand="0" w:evenHBand="0" w:firstRowFirstColumn="0" w:firstRowLastColumn="0" w:lastRowFirstColumn="0" w:lastRowLastColumn="0"/>
-              <w:rPr>
-                <w:sz w:val="18"/>
-                <w:szCs w:val="18"/>
-              </w:rPr>
-            </w:pPr>
+            <w:r>
+              <w:rPr>
+                <w:sz w:val="18"/>
+                <w:szCs w:val="18"/>
+              </w:rPr>
+              <w:t>Implementing defence in depth</w:t>
+            </w:r>
           </w:p>
         </w:tc>
       </w:tr>
@@ -2496,7 +2692,7 @@
       <w:pPr>
         <w:pStyle w:val="Heading1"/>
       </w:pPr>
-      <w:bookmarkStart w:id="1" w:name="_Toc122601874"/>
+      <w:bookmarkStart w:id="1" w:name="_Toc122610468"/>
       <w:r>
         <w:lastRenderedPageBreak/>
         <w:t>Reasoning</w:t>
@@ -2511,7 +2707,7 @@
       <w:pPr>
         <w:pStyle w:val="Heading2"/>
       </w:pPr>
-      <w:bookmarkStart w:id="2" w:name="_Toc122601875"/>
+      <w:bookmarkStart w:id="2" w:name="_Toc122610469"/>
       <w:r>
         <w:t>A1: Broken access control</w:t>
       </w:r>
@@ -2564,15 +2760,7 @@
         <w:t xml:space="preserve">metadata manipulation </w:t>
       </w:r>
       <w:r>
-        <w:t xml:space="preserve">should also be prevented, </w:t>
-      </w:r>
-      <w:proofErr w:type="gramStart"/>
-      <w:r>
-        <w:t>in order for</w:t>
-      </w:r>
-      <w:proofErr w:type="gramEnd"/>
-      <w:r>
-        <w:t xml:space="preserve"> unauthorized users to act as authorized ones.</w:t>
+        <w:t>should also be prevented, in order for unauthorized users to act as authorized ones.</w:t>
       </w:r>
       <w:r>
         <w:t xml:space="preserve"> </w:t>
@@ -2658,7 +2846,7 @@
       <w:pPr>
         <w:pStyle w:val="Heading2"/>
       </w:pPr>
-      <w:bookmarkStart w:id="3" w:name="_Toc122601876"/>
+      <w:bookmarkStart w:id="3" w:name="_Toc122610470"/>
       <w:r>
         <w:t xml:space="preserve">A2: </w:t>
       </w:r>
@@ -2719,7 +2907,7 @@
       <w:pPr>
         <w:pStyle w:val="Heading2"/>
       </w:pPr>
-      <w:bookmarkStart w:id="4" w:name="_Toc122601877"/>
+      <w:bookmarkStart w:id="4" w:name="_Toc122610471"/>
       <w:r>
         <w:t xml:space="preserve">A3: </w:t>
       </w:r>
@@ -2739,15 +2927,186 @@
         <w:t xml:space="preserve">The injections </w:t>
       </w:r>
       <w:r>
-        <w:t xml:space="preserve">principle </w:t>
-      </w:r>
-      <w:proofErr w:type="gramStart"/>
-      <w:r>
-        <w:t>enforces,</w:t>
-      </w:r>
-      <w:proofErr w:type="gramEnd"/>
-      <w:r>
-        <w:t xml:space="preserve"> that </w:t>
+        <w:t xml:space="preserve">principle enforces, that </w:t>
+      </w:r>
+      <w:r>
+        <w:t>data an application is vulnerable to these attacks, when user-supplied data is not validated, d</w:t>
+      </w:r>
+      <w:r>
+        <w:t>ynamic queries or non-parameterized calls without context-aware escaping are used directly in the interpreter</w:t>
+      </w:r>
+      <w:r>
+        <w:t xml:space="preserve"> and h</w:t>
+      </w:r>
+      <w:r>
+        <w:t>ostile data is directly used or concatenated. The SQL or command contains the structure and malicious data in dynamic queries, commands, or stored procedures</w:t>
+      </w:r>
+      <w:r>
+        <w:t>.</w:t>
+      </w:r>
+    </w:p>
+    <w:p>
+      <w:pPr>
+        <w:jc w:val="both"/>
+      </w:pPr>
+      <w:r>
+        <w:t xml:space="preserve">The impact on my application could be severe because whole sets of data can be deleted. The likeliness of this affecting my application </w:t>
+      </w:r>
+      <w:r>
+        <w:t>is</w:t>
+      </w:r>
+      <w:r>
+        <w:t xml:space="preserve"> small, because I am using JPA Repository methods and for the more complex queries, which depend on the user input, I use named queries.</w:t>
+      </w:r>
+    </w:p>
+    <w:p>
+      <w:r>
+        <w:br w:type="page"/>
+      </w:r>
+    </w:p>
+    <w:p>
+      <w:pPr>
+        <w:pStyle w:val="Heading2"/>
+      </w:pPr>
+      <w:bookmarkStart w:id="5" w:name="_Toc122610472"/>
+      <w:r>
+        <w:lastRenderedPageBreak/>
+        <w:t>A4: Insecure design</w:t>
+      </w:r>
+      <w:bookmarkEnd w:id="5"/>
+    </w:p>
+    <w:p>
+      <w:pPr>
+        <w:jc w:val="both"/>
+      </w:pPr>
+      <w:r>
+        <w:t>There is a difference between insecure design and insecure implementation. We differentiate between design flaws and implementation defects for a reason, they have different root causes and remediation. A secure design can still have implementation defects leading to vulnerabilities that may be exploited. An insecure design cannot be fixed by a perfect implementation as by definition, needed security controls were never created to defend against specific attacks.</w:t>
+      </w:r>
+    </w:p>
+    <w:p>
+      <w:pPr>
+        <w:jc w:val="both"/>
+      </w:pPr>
+    </w:p>
+    <w:p>
+      <w:pPr>
+        <w:pStyle w:val="Heading2"/>
+      </w:pPr>
+      <w:bookmarkStart w:id="6" w:name="_Toc122610473"/>
+      <w:r>
+        <w:t>A6: Vulnerable and outdated components</w:t>
+      </w:r>
+      <w:bookmarkEnd w:id="6"/>
+    </w:p>
+    <w:p>
+      <w:pPr>
+        <w:jc w:val="both"/>
+      </w:pPr>
+      <w:r>
+        <w:t xml:space="preserve">Usage of older versions of components, where there are deprecated methods. Not scanning for </w:t>
+      </w:r>
+      <w:r>
+        <w:t>vulnerabilities regularly</w:t>
+      </w:r>
+      <w:r>
+        <w:t>.</w:t>
+      </w:r>
+      <w:r>
+        <w:t xml:space="preserve"> Not testing </w:t>
+      </w:r>
+      <w:r>
+        <w:t>the compatibility of updated, upgraded, or patched libraries.</w:t>
+      </w:r>
+    </w:p>
+    <w:p>
+      <w:pPr>
+        <w:jc w:val="both"/>
+      </w:pPr>
+    </w:p>
+    <w:p>
+      <w:pPr>
+        <w:pStyle w:val="Heading2"/>
+      </w:pPr>
+      <w:bookmarkStart w:id="7" w:name="_Toc122610474"/>
+      <w:r>
+        <w:t>A7: Identification and Authentication failures</w:t>
+      </w:r>
+      <w:bookmarkEnd w:id="7"/>
+    </w:p>
+    <w:p>
+      <w:r>
+        <w:t>The usage of plain text for saving sensitive data can lead to this kin</w:t>
+      </w:r>
+      <w:r>
+        <w:t>d</w:t>
+      </w:r>
+      <w:r>
+        <w:t xml:space="preserve"> of failure.</w:t>
+      </w:r>
+      <w:r>
+        <w:t xml:space="preserve"> M</w:t>
+      </w:r>
+      <w:r>
+        <w:t>issing or ineffective multi-factor authentication</w:t>
+      </w:r>
+      <w:r>
+        <w:t xml:space="preserve"> or exposing </w:t>
+      </w:r>
+      <w:r>
+        <w:t>session identifier in the URL</w:t>
+      </w:r>
+      <w:r>
+        <w:t>.</w:t>
+      </w:r>
+    </w:p>
+    <w:p/>
+    <w:p>
+      <w:pPr>
+        <w:pStyle w:val="Heading2"/>
+      </w:pPr>
+      <w:r>
+        <w:t>A8: Software and data integrity</w:t>
+      </w:r>
+    </w:p>
+    <w:p>
+      <w:pPr>
+        <w:jc w:val="both"/>
+      </w:pPr>
+      <w:r>
+        <w:t>Software and data integrity failures relate to code and infrastructure that does not protect against integrity violations. An example of this is where an application relies upon plugins, libraries, or modules from untrusted sources, repositories, and content delivery networks. An insecure CI/CD pipeline can introduce the potential for unauthorized access, malicious code, or system compromise.</w:t>
+      </w:r>
+    </w:p>
+    <w:p>
+      <w:pPr>
+        <w:jc w:val="both"/>
+      </w:pPr>
+    </w:p>
+    <w:p>
+      <w:pPr>
+        <w:pStyle w:val="Heading2"/>
+      </w:pPr>
+      <w:r>
+        <w:t xml:space="preserve">A10: </w:t>
+      </w:r>
+      <w:r>
+        <w:t>Server-side</w:t>
+      </w:r>
+      <w:r>
+        <w:t xml:space="preserve"> request forgery</w:t>
+      </w:r>
+    </w:p>
+    <w:p>
+      <w:pPr>
+        <w:jc w:val="both"/>
+      </w:pPr>
+      <w:r>
+        <w:t>SSRF flaws occur whenever a web application is fetching a remote resource without validating the user-supplied URL. It allows an attacker to coerce the application to send a crafted request to an unexpected destination, even when protected by a firewall.</w:t>
+      </w:r>
+      <w:r>
+        <w:t xml:space="preserve"> </w:t>
+      </w:r>
+      <w:r>
+        <w:t>As modern web applications provide end-users with convenient features, fetching a URL becomes a common scenario. As a result, the incidence of SSRF is increasing. Also, the severity of SSRF is becoming higher due to cloud services and the complexity of architectures.</w:t>
       </w:r>
     </w:p>
     <w:sectPr>

--- a/Documentation/Security Report.docx
+++ b/Documentation/Security Report.docx
@@ -962,7 +962,7 @@
           <w:r>
             <w:fldChar w:fldCharType="separate"/>
           </w:r>
-          <w:hyperlink w:anchor="_Toc122610467" w:history="1">
+          <w:hyperlink w:anchor="_Toc124544725" w:history="1">
             <w:r>
               <w:rPr>
                 <w:rStyle w:val="Hyperlink"/>
@@ -989,7 +989,7 @@
                 <w:noProof/>
                 <w:webHidden/>
               </w:rPr>
-              <w:instrText xml:space="preserve"> PAGEREF _Toc122610467 \h </w:instrText>
+              <w:instrText xml:space="preserve"> PAGEREF _Toc124544725 \h </w:instrText>
             </w:r>
             <w:r>
               <w:rPr>
@@ -1032,7 +1032,7 @@
               <w:lang w:eastAsia="en-GB"/>
             </w:rPr>
           </w:pPr>
-          <w:hyperlink w:anchor="_Toc122610468" w:history="1">
+          <w:hyperlink w:anchor="_Toc124544726" w:history="1">
             <w:r>
               <w:rPr>
                 <w:rStyle w:val="Hyperlink"/>
@@ -1059,7 +1059,7 @@
                 <w:noProof/>
                 <w:webHidden/>
               </w:rPr>
-              <w:instrText xml:space="preserve"> PAGEREF _Toc122610468 \h </w:instrText>
+              <w:instrText xml:space="preserve"> PAGEREF _Toc124544726 \h </w:instrText>
             </w:r>
             <w:r>
               <w:rPr>
@@ -1102,7 +1102,7 @@
               <w:lang w:eastAsia="en-GB"/>
             </w:rPr>
           </w:pPr>
-          <w:hyperlink w:anchor="_Toc122610469" w:history="1">
+          <w:hyperlink w:anchor="_Toc124544727" w:history="1">
             <w:r>
               <w:rPr>
                 <w:rStyle w:val="Hyperlink"/>
@@ -1129,7 +1129,7 @@
                 <w:noProof/>
                 <w:webHidden/>
               </w:rPr>
-              <w:instrText xml:space="preserve"> PAGEREF _Toc122610469 \h </w:instrText>
+              <w:instrText xml:space="preserve"> PAGEREF _Toc124544727 \h </w:instrText>
             </w:r>
             <w:r>
               <w:rPr>
@@ -1172,7 +1172,7 @@
               <w:lang w:eastAsia="en-GB"/>
             </w:rPr>
           </w:pPr>
-          <w:hyperlink w:anchor="_Toc122610470" w:history="1">
+          <w:hyperlink w:anchor="_Toc124544728" w:history="1">
             <w:r>
               <w:rPr>
                 <w:rStyle w:val="Hyperlink"/>
@@ -1199,7 +1199,7 @@
                 <w:noProof/>
                 <w:webHidden/>
               </w:rPr>
-              <w:instrText xml:space="preserve"> PAGEREF _Toc122610470 \h </w:instrText>
+              <w:instrText xml:space="preserve"> PAGEREF _Toc124544728 \h </w:instrText>
             </w:r>
             <w:r>
               <w:rPr>
@@ -1242,7 +1242,7 @@
               <w:lang w:eastAsia="en-GB"/>
             </w:rPr>
           </w:pPr>
-          <w:hyperlink w:anchor="_Toc122610471" w:history="1">
+          <w:hyperlink w:anchor="_Toc124544729" w:history="1">
             <w:r>
               <w:rPr>
                 <w:rStyle w:val="Hyperlink"/>
@@ -1269,7 +1269,7 @@
                 <w:noProof/>
                 <w:webHidden/>
               </w:rPr>
-              <w:instrText xml:space="preserve"> PAGEREF _Toc122610471 \h </w:instrText>
+              <w:instrText xml:space="preserve"> PAGEREF _Toc124544729 \h </w:instrText>
             </w:r>
             <w:r>
               <w:rPr>
@@ -1312,7 +1312,7 @@
               <w:lang w:eastAsia="en-GB"/>
             </w:rPr>
           </w:pPr>
-          <w:hyperlink w:anchor="_Toc122610472" w:history="1">
+          <w:hyperlink w:anchor="_Toc124544730" w:history="1">
             <w:r>
               <w:rPr>
                 <w:rStyle w:val="Hyperlink"/>
@@ -1339,7 +1339,7 @@
                 <w:noProof/>
                 <w:webHidden/>
               </w:rPr>
-              <w:instrText xml:space="preserve"> PAGEREF _Toc122610472 \h </w:instrText>
+              <w:instrText xml:space="preserve"> PAGEREF _Toc124544730 \h </w:instrText>
             </w:r>
             <w:r>
               <w:rPr>
@@ -1382,13 +1382,13 @@
               <w:lang w:eastAsia="en-GB"/>
             </w:rPr>
           </w:pPr>
-          <w:hyperlink w:anchor="_Toc122610473" w:history="1">
+          <w:hyperlink w:anchor="_Toc124544731" w:history="1">
             <w:r>
               <w:rPr>
                 <w:rStyle w:val="Hyperlink"/>
                 <w:noProof/>
               </w:rPr>
-              <w:t>A6: Vulnerable and outdated components</w:t>
+              <w:t>A5: Security Misconfiguration</w:t>
             </w:r>
             <w:r>
               <w:rPr>
@@ -1409,7 +1409,7 @@
                 <w:noProof/>
                 <w:webHidden/>
               </w:rPr>
-              <w:instrText xml:space="preserve"> PAGEREF _Toc122610473 \h </w:instrText>
+              <w:instrText xml:space="preserve"> PAGEREF _Toc124544731 \h </w:instrText>
             </w:r>
             <w:r>
               <w:rPr>
@@ -1452,12 +1452,82 @@
               <w:lang w:eastAsia="en-GB"/>
             </w:rPr>
           </w:pPr>
-          <w:hyperlink w:anchor="_Toc122610474" w:history="1">
+          <w:hyperlink w:anchor="_Toc124544732" w:history="1">
             <w:r>
               <w:rPr>
                 <w:rStyle w:val="Hyperlink"/>
                 <w:noProof/>
               </w:rPr>
+              <w:t>A6: Vulnerable and outdated components</w:t>
+            </w:r>
+            <w:r>
+              <w:rPr>
+                <w:noProof/>
+                <w:webHidden/>
+              </w:rPr>
+              <w:tab/>
+            </w:r>
+            <w:r>
+              <w:rPr>
+                <w:noProof/>
+                <w:webHidden/>
+              </w:rPr>
+              <w:fldChar w:fldCharType="begin"/>
+            </w:r>
+            <w:r>
+              <w:rPr>
+                <w:noProof/>
+                <w:webHidden/>
+              </w:rPr>
+              <w:instrText xml:space="preserve"> PAGEREF _Toc124544732 \h </w:instrText>
+            </w:r>
+            <w:r>
+              <w:rPr>
+                <w:noProof/>
+                <w:webHidden/>
+              </w:rPr>
+            </w:r>
+            <w:r>
+              <w:rPr>
+                <w:noProof/>
+                <w:webHidden/>
+              </w:rPr>
+              <w:fldChar w:fldCharType="separate"/>
+            </w:r>
+            <w:r>
+              <w:rPr>
+                <w:noProof/>
+                <w:webHidden/>
+              </w:rPr>
+              <w:t>4</w:t>
+            </w:r>
+            <w:r>
+              <w:rPr>
+                <w:noProof/>
+                <w:webHidden/>
+              </w:rPr>
+              <w:fldChar w:fldCharType="end"/>
+            </w:r>
+          </w:hyperlink>
+        </w:p>
+        <w:p>
+          <w:pPr>
+            <w:pStyle w:val="TOC2"/>
+            <w:tabs>
+              <w:tab w:val="right" w:leader="dot" w:pos="9016"/>
+            </w:tabs>
+            <w:rPr>
+              <w:rFonts w:eastAsiaTheme="minorEastAsia"/>
+              <w:noProof/>
+              <w:lang w:eastAsia="en-GB"/>
+            </w:rPr>
+          </w:pPr>
+          <w:hyperlink w:anchor="_Toc124544733" w:history="1">
+            <w:r>
+              <w:rPr>
+                <w:rStyle w:val="Hyperlink"/>
+                <w:noProof/>
+              </w:rPr>
               <w:t>A7: Identification and Authentication failures</w:t>
             </w:r>
             <w:r>
@@ -1479,7 +1549,7 @@
                 <w:noProof/>
                 <w:webHidden/>
               </w:rPr>
-              <w:instrText xml:space="preserve"> PAGEREF _Toc122610474 \h </w:instrText>
+              <w:instrText xml:space="preserve"> PAGEREF _Toc124544733 \h </w:instrText>
             </w:r>
             <w:r>
               <w:rPr>
@@ -1500,6 +1570,216 @@
                 <w:webHidden/>
               </w:rPr>
               <w:t>4</w:t>
+            </w:r>
+            <w:r>
+              <w:rPr>
+                <w:noProof/>
+                <w:webHidden/>
+              </w:rPr>
+              <w:fldChar w:fldCharType="end"/>
+            </w:r>
+          </w:hyperlink>
+        </w:p>
+        <w:p>
+          <w:pPr>
+            <w:pStyle w:val="TOC2"/>
+            <w:tabs>
+              <w:tab w:val="right" w:leader="dot" w:pos="9016"/>
+            </w:tabs>
+            <w:rPr>
+              <w:rFonts w:eastAsiaTheme="minorEastAsia"/>
+              <w:noProof/>
+              <w:lang w:eastAsia="en-GB"/>
+            </w:rPr>
+          </w:pPr>
+          <w:hyperlink w:anchor="_Toc124544734" w:history="1">
+            <w:r>
+              <w:rPr>
+                <w:rStyle w:val="Hyperlink"/>
+                <w:noProof/>
+              </w:rPr>
+              <w:t>A8: Software and data integrity</w:t>
+            </w:r>
+            <w:r>
+              <w:rPr>
+                <w:noProof/>
+                <w:webHidden/>
+              </w:rPr>
+              <w:tab/>
+            </w:r>
+            <w:r>
+              <w:rPr>
+                <w:noProof/>
+                <w:webHidden/>
+              </w:rPr>
+              <w:fldChar w:fldCharType="begin"/>
+            </w:r>
+            <w:r>
+              <w:rPr>
+                <w:noProof/>
+                <w:webHidden/>
+              </w:rPr>
+              <w:instrText xml:space="preserve"> PAGEREF _Toc124544734 \h </w:instrText>
+            </w:r>
+            <w:r>
+              <w:rPr>
+                <w:noProof/>
+                <w:webHidden/>
+              </w:rPr>
+            </w:r>
+            <w:r>
+              <w:rPr>
+                <w:noProof/>
+                <w:webHidden/>
+              </w:rPr>
+              <w:fldChar w:fldCharType="separate"/>
+            </w:r>
+            <w:r>
+              <w:rPr>
+                <w:noProof/>
+                <w:webHidden/>
+              </w:rPr>
+              <w:t>4</w:t>
+            </w:r>
+            <w:r>
+              <w:rPr>
+                <w:noProof/>
+                <w:webHidden/>
+              </w:rPr>
+              <w:fldChar w:fldCharType="end"/>
+            </w:r>
+          </w:hyperlink>
+        </w:p>
+        <w:p>
+          <w:pPr>
+            <w:pStyle w:val="TOC2"/>
+            <w:tabs>
+              <w:tab w:val="right" w:leader="dot" w:pos="9016"/>
+            </w:tabs>
+            <w:rPr>
+              <w:rFonts w:eastAsiaTheme="minorEastAsia"/>
+              <w:noProof/>
+              <w:lang w:eastAsia="en-GB"/>
+            </w:rPr>
+          </w:pPr>
+          <w:hyperlink w:anchor="_Toc124544735" w:history="1">
+            <w:r>
+              <w:rPr>
+                <w:rStyle w:val="Hyperlink"/>
+                <w:noProof/>
+              </w:rPr>
+              <w:t>A9: Security Logging and Monitoring Failures</w:t>
+            </w:r>
+            <w:r>
+              <w:rPr>
+                <w:noProof/>
+                <w:webHidden/>
+              </w:rPr>
+              <w:tab/>
+            </w:r>
+            <w:r>
+              <w:rPr>
+                <w:noProof/>
+                <w:webHidden/>
+              </w:rPr>
+              <w:fldChar w:fldCharType="begin"/>
+            </w:r>
+            <w:r>
+              <w:rPr>
+                <w:noProof/>
+                <w:webHidden/>
+              </w:rPr>
+              <w:instrText xml:space="preserve"> PAGEREF _Toc124544735 \h </w:instrText>
+            </w:r>
+            <w:r>
+              <w:rPr>
+                <w:noProof/>
+                <w:webHidden/>
+              </w:rPr>
+            </w:r>
+            <w:r>
+              <w:rPr>
+                <w:noProof/>
+                <w:webHidden/>
+              </w:rPr>
+              <w:fldChar w:fldCharType="separate"/>
+            </w:r>
+            <w:r>
+              <w:rPr>
+                <w:noProof/>
+                <w:webHidden/>
+              </w:rPr>
+              <w:t>5</w:t>
+            </w:r>
+            <w:r>
+              <w:rPr>
+                <w:noProof/>
+                <w:webHidden/>
+              </w:rPr>
+              <w:fldChar w:fldCharType="end"/>
+            </w:r>
+          </w:hyperlink>
+        </w:p>
+        <w:p>
+          <w:pPr>
+            <w:pStyle w:val="TOC2"/>
+            <w:tabs>
+              <w:tab w:val="right" w:leader="dot" w:pos="9016"/>
+            </w:tabs>
+            <w:rPr>
+              <w:rFonts w:eastAsiaTheme="minorEastAsia"/>
+              <w:noProof/>
+              <w:lang w:eastAsia="en-GB"/>
+            </w:rPr>
+          </w:pPr>
+          <w:hyperlink w:anchor="_Toc124544736" w:history="1">
+            <w:r>
+              <w:rPr>
+                <w:rStyle w:val="Hyperlink"/>
+                <w:noProof/>
+              </w:rPr>
+              <w:t>A10: Server-side request forgery</w:t>
+            </w:r>
+            <w:r>
+              <w:rPr>
+                <w:noProof/>
+                <w:webHidden/>
+              </w:rPr>
+              <w:tab/>
+            </w:r>
+            <w:r>
+              <w:rPr>
+                <w:noProof/>
+                <w:webHidden/>
+              </w:rPr>
+              <w:fldChar w:fldCharType="begin"/>
+            </w:r>
+            <w:r>
+              <w:rPr>
+                <w:noProof/>
+                <w:webHidden/>
+              </w:rPr>
+              <w:instrText xml:space="preserve"> PAGEREF _Toc124544736 \h </w:instrText>
+            </w:r>
+            <w:r>
+              <w:rPr>
+                <w:noProof/>
+                <w:webHidden/>
+              </w:rPr>
+            </w:r>
+            <w:r>
+              <w:rPr>
+                <w:noProof/>
+                <w:webHidden/>
+              </w:rPr>
+              <w:fldChar w:fldCharType="separate"/>
+            </w:r>
+            <w:r>
+              <w:rPr>
+                <w:noProof/>
+                <w:webHidden/>
+              </w:rPr>
+              <w:t>5</w:t>
             </w:r>
             <w:r>
               <w:rPr>
@@ -1532,7 +1812,7 @@
       <w:pPr>
         <w:pStyle w:val="Heading1"/>
       </w:pPr>
-      <w:bookmarkStart w:id="0" w:name="_Toc122610467"/>
+      <w:bookmarkStart w:id="0" w:name="_Toc124544725"/>
       <w:r>
         <w:lastRenderedPageBreak/>
         <w:t>Analyzation of project</w:t>
@@ -2055,6 +2335,13 @@
                 <w:szCs w:val="18"/>
               </w:rPr>
             </w:pPr>
+            <w:r>
+              <w:rPr>
+                <w:sz w:val="18"/>
+                <w:szCs w:val="18"/>
+              </w:rPr>
+              <w:t>Unit and integration tests for all critical flows</w:t>
+            </w:r>
           </w:p>
         </w:tc>
       </w:tr>
@@ -2095,6 +2382,13 @@
                 <w:szCs w:val="18"/>
               </w:rPr>
             </w:pPr>
+            <w:r>
+              <w:rPr>
+                <w:sz w:val="18"/>
+                <w:szCs w:val="18"/>
+              </w:rPr>
+              <w:t>Unlikely</w:t>
+            </w:r>
           </w:p>
         </w:tc>
         <w:tc>
@@ -2109,6 +2403,13 @@
                 <w:szCs w:val="18"/>
               </w:rPr>
             </w:pPr>
+            <w:r>
+              <w:rPr>
+                <w:sz w:val="18"/>
+                <w:szCs w:val="18"/>
+              </w:rPr>
+              <w:t>Severe</w:t>
+            </w:r>
           </w:p>
         </w:tc>
         <w:tc>
@@ -2123,6 +2424,13 @@
                 <w:szCs w:val="18"/>
               </w:rPr>
             </w:pPr>
+            <w:r>
+              <w:rPr>
+                <w:sz w:val="18"/>
+                <w:szCs w:val="18"/>
+              </w:rPr>
+              <w:t>Low</w:t>
+            </w:r>
           </w:p>
         </w:tc>
         <w:tc>
@@ -2137,6 +2445,13 @@
                 <w:szCs w:val="18"/>
               </w:rPr>
             </w:pPr>
+            <w:r>
+              <w:rPr>
+                <w:sz w:val="18"/>
+                <w:szCs w:val="18"/>
+              </w:rPr>
+              <w:t>No unnecessary features</w:t>
+            </w:r>
           </w:p>
         </w:tc>
       </w:tr>
@@ -2692,7 +3007,7 @@
       <w:pPr>
         <w:pStyle w:val="Heading1"/>
       </w:pPr>
-      <w:bookmarkStart w:id="1" w:name="_Toc122610468"/>
+      <w:bookmarkStart w:id="1" w:name="_Toc124544726"/>
       <w:r>
         <w:lastRenderedPageBreak/>
         <w:t>Reasoning</w:t>
@@ -2707,7 +3022,7 @@
       <w:pPr>
         <w:pStyle w:val="Heading2"/>
       </w:pPr>
-      <w:bookmarkStart w:id="2" w:name="_Toc122610469"/>
+      <w:bookmarkStart w:id="2" w:name="_Toc124544727"/>
       <w:r>
         <w:t>A1: Broken access control</w:t>
       </w:r>
@@ -2846,7 +3161,7 @@
       <w:pPr>
         <w:pStyle w:val="Heading2"/>
       </w:pPr>
-      <w:bookmarkStart w:id="3" w:name="_Toc122610470"/>
+      <w:bookmarkStart w:id="3" w:name="_Toc124544728"/>
       <w:r>
         <w:t xml:space="preserve">A2: </w:t>
       </w:r>
@@ -2896,6 +3211,9 @@
       </w:r>
       <w:r>
         <w:t>hashed, when being saved.</w:t>
+      </w:r>
+      <w:r>
+        <w:t xml:space="preserve"> </w:t>
       </w:r>
     </w:p>
     <w:p>
@@ -2907,7 +3225,7 @@
       <w:pPr>
         <w:pStyle w:val="Heading2"/>
       </w:pPr>
-      <w:bookmarkStart w:id="4" w:name="_Toc122610471"/>
+      <w:bookmarkStart w:id="4" w:name="_Toc124544729"/>
       <w:r>
         <w:t xml:space="preserve">A3: </w:t>
       </w:r>
@@ -2968,7 +3286,7 @@
       <w:pPr>
         <w:pStyle w:val="Heading2"/>
       </w:pPr>
-      <w:bookmarkStart w:id="5" w:name="_Toc122610472"/>
+      <w:bookmarkStart w:id="5" w:name="_Toc124544730"/>
       <w:r>
         <w:lastRenderedPageBreak/>
         <w:t>A4: Insecure design</w:t>
@@ -2980,7 +3298,22 @@
         <w:jc w:val="both"/>
       </w:pPr>
       <w:r>
-        <w:t>There is a difference between insecure design and insecure implementation. We differentiate between design flaws and implementation defects for a reason, they have different root causes and remediation. A secure design can still have implementation defects leading to vulnerabilities that may be exploited. An insecure design cannot be fixed by a perfect implementation as by definition, needed security controls were never created to defend against specific attacks.</w:t>
+        <w:t>The insecure design principle enforces that</w:t>
+      </w:r>
+      <w:r>
+        <w:t xml:space="preserve"> secure design is </w:t>
+      </w:r>
+      <w:r>
+        <w:t>methodology that constantly evaluates threats and ensures that code is</w:t>
+      </w:r>
+      <w:r>
+        <w:t xml:space="preserve"> designed and tested to prevent know attacks</w:t>
+      </w:r>
+      <w:r>
+        <w:t>. A secure design can still have implementation defects leading to vulnerabilities that may be exploited. An insecure design cannot be fixed by a perfect implementation as by definition, needed security controls were never created to defend against specific attacks.</w:t>
+      </w:r>
+      <w:r>
+        <w:t xml:space="preserve"> Secure design can be ensured by using libraries with secure design patterns, integrating security language into the stories, segregation of layers depending on the exposure and protection needs.</w:t>
       </w:r>
     </w:p>
     <w:p>
@@ -2992,9 +3325,9 @@
       <w:pPr>
         <w:pStyle w:val="Heading2"/>
       </w:pPr>
-      <w:bookmarkStart w:id="6" w:name="_Toc122610473"/>
-      <w:r>
-        <w:t>A6: Vulnerable and outdated components</w:t>
+      <w:bookmarkStart w:id="6" w:name="_Toc124544731"/>
+      <w:r>
+        <w:t>A5: Security Misconfiguration</w:t>
       </w:r>
       <w:bookmarkEnd w:id="6"/>
     </w:p>
@@ -3003,19 +3336,19 @@
         <w:jc w:val="both"/>
       </w:pPr>
       <w:r>
-        <w:t xml:space="preserve">Usage of older versions of components, where there are deprecated methods. Not scanning for </w:t>
-      </w:r>
-      <w:r>
-        <w:t>vulnerabilities regularly</w:t>
-      </w:r>
-      <w:r>
-        <w:t>.</w:t>
-      </w:r>
-      <w:r>
-        <w:t xml:space="preserve"> Not testing </w:t>
-      </w:r>
-      <w:r>
-        <w:t>the compatibility of updated, upgraded, or patched libraries.</w:t>
+        <w:t xml:space="preserve">The security misconfiguration principle enforces that installed and enabled unnecessary features, not setting security setting to secure values, enabling of default account and their passwords, not right configuration of latest security features can lead to a very vulnerable application. This can be prevented </w:t>
+      </w:r>
+      <w:r>
+        <w:t xml:space="preserve">by </w:t>
+      </w:r>
+      <w:r>
+        <w:t xml:space="preserve">an automated process for verification of the effectiveness of the configuration and settings in the environments, as well as a minimal platform without any unnecessary features, </w:t>
+      </w:r>
+      <w:r>
+        <w:t>components,</w:t>
+      </w:r>
+      <w:r>
+        <w:t xml:space="preserve"> and documentation. </w:t>
       </w:r>
     </w:p>
     <w:p>
@@ -3027,53 +3360,57 @@
       <w:pPr>
         <w:pStyle w:val="Heading2"/>
       </w:pPr>
-      <w:bookmarkStart w:id="7" w:name="_Toc122610474"/>
-      <w:r>
-        <w:t>A7: Identification and Authentication failures</w:t>
+      <w:bookmarkStart w:id="7" w:name="_Toc124544732"/>
+      <w:r>
+        <w:t>A6: Vulnerable and outdated components</w:t>
       </w:r>
       <w:bookmarkEnd w:id="7"/>
-    </w:p>
-    <w:p>
-      <w:r>
-        <w:t>The usage of plain text for saving sensitive data can lead to this kin</w:t>
-      </w:r>
-      <w:r>
-        <w:t>d</w:t>
-      </w:r>
-      <w:r>
-        <w:t xml:space="preserve"> of failure.</w:t>
-      </w:r>
-      <w:r>
-        <w:t xml:space="preserve"> M</w:t>
-      </w:r>
-      <w:r>
-        <w:t>issing or ineffective multi-factor authentication</w:t>
-      </w:r>
-      <w:r>
-        <w:t xml:space="preserve"> or exposing </w:t>
-      </w:r>
-      <w:r>
-        <w:t>session identifier in the URL</w:t>
-      </w:r>
-      <w:r>
-        <w:t>.</w:t>
-      </w:r>
-    </w:p>
-    <w:p/>
-    <w:p>
-      <w:pPr>
-        <w:pStyle w:val="Heading2"/>
-      </w:pPr>
-      <w:r>
-        <w:t>A8: Software and data integrity</w:t>
-      </w:r>
     </w:p>
     <w:p>
       <w:pPr>
         <w:jc w:val="both"/>
       </w:pPr>
       <w:r>
-        <w:t>Software and data integrity failures relate to code and infrastructure that does not protect against integrity violations. An example of this is where an application relies upon plugins, libraries, or modules from untrusted sources, repositories, and content delivery networks. An insecure CI/CD pipeline can introduce the potential for unauthorized access, malicious code, or system compromise.</w:t>
+        <w:t>The vulnerable and outdated components principle enforces that the u</w:t>
+      </w:r>
+      <w:r>
+        <w:t>sage of older versions of components, where there are deprecated methods</w:t>
+      </w:r>
+      <w:r>
+        <w:t>,</w:t>
+      </w:r>
+      <w:r>
+        <w:t xml:space="preserve"> </w:t>
+      </w:r>
+      <w:r>
+        <w:t>n</w:t>
+      </w:r>
+      <w:r>
+        <w:t xml:space="preserve">ot scanning for </w:t>
+      </w:r>
+      <w:r>
+        <w:t>vulnerabilities regularly</w:t>
+      </w:r>
+      <w:r>
+        <w:t>, n</w:t>
+      </w:r>
+      <w:r>
+        <w:t xml:space="preserve">ot testing </w:t>
+      </w:r>
+      <w:r>
+        <w:t>the compatibility of updated, upgraded, or patched libraries</w:t>
+      </w:r>
+      <w:r>
+        <w:t xml:space="preserve"> can lead to big security risks</w:t>
+      </w:r>
+      <w:r>
+        <w:t xml:space="preserve">. </w:t>
+      </w:r>
+      <w:r>
+        <w:t xml:space="preserve">This can be prevented by </w:t>
+      </w:r>
+      <w:r>
+        <w:t>continuously inventory of the versions of the components, obtaining components from official secure sources and removing unused components, dependencies etc.</w:t>
       </w:r>
     </w:p>
     <w:p>
@@ -3085,28 +3422,173 @@
       <w:pPr>
         <w:pStyle w:val="Heading2"/>
       </w:pPr>
-      <w:r>
-        <w:t xml:space="preserve">A10: </w:t>
-      </w:r>
-      <w:r>
-        <w:t>Server-side</w:t>
-      </w:r>
-      <w:r>
-        <w:t xml:space="preserve"> request forgery</w:t>
-      </w:r>
+      <w:bookmarkStart w:id="8" w:name="_Toc124544733"/>
+      <w:r>
+        <w:t>A7: Identification and Authentication failures</w:t>
+      </w:r>
+      <w:bookmarkEnd w:id="8"/>
     </w:p>
     <w:p>
       <w:pPr>
         <w:jc w:val="both"/>
       </w:pPr>
       <w:r>
-        <w:t>SSRF flaws occur whenever a web application is fetching a remote resource without validating the user-supplied URL. It allows an attacker to coerce the application to send a crafted request to an unexpected destination, even when protected by a firewall.</w:t>
-      </w:r>
+        <w:t xml:space="preserve">The identification and authentication failures principle </w:t>
+      </w:r>
+      <w:r>
+        <w:t>enforce</w:t>
+      </w:r>
+      <w:r>
+        <w:t xml:space="preserve"> that t</w:t>
+      </w:r>
+      <w:r>
+        <w:t>he usage of plain text for saving sensitive data can lead to this kin</w:t>
+      </w:r>
+      <w:r>
+        <w:t>d</w:t>
+      </w:r>
+      <w:r>
+        <w:t xml:space="preserve"> of failur</w:t>
+      </w:r>
+      <w:r>
+        <w:t>e, m</w:t>
+      </w:r>
+      <w:r>
+        <w:t>issing or ineffective multi-factor authentication</w:t>
+      </w:r>
+      <w:r>
+        <w:t xml:space="preserve"> or exposing </w:t>
+      </w:r>
+      <w:r>
+        <w:t>session identifier in the URL</w:t>
+      </w:r>
+      <w:r>
+        <w:t xml:space="preserve"> as well as exposure or reusage of session identifiers</w:t>
+      </w:r>
+      <w:r>
+        <w:t xml:space="preserve"> can lead to critical authentication-related attacks. This can be prevented by implementing multi-factor authentication</w:t>
+      </w:r>
+      <w:r>
+        <w:t xml:space="preserve">, alignment of password lengths or by limitation or delaying of failed login attempts. </w:t>
+      </w:r>
+    </w:p>
+    <w:p/>
+    <w:p>
+      <w:pPr>
+        <w:pStyle w:val="Heading2"/>
+      </w:pPr>
+      <w:bookmarkStart w:id="9" w:name="_Toc124544734"/>
+      <w:r>
+        <w:t>A8: Software and data integrity</w:t>
+      </w:r>
+      <w:bookmarkEnd w:id="9"/>
+    </w:p>
+    <w:p>
+      <w:pPr>
+        <w:jc w:val="both"/>
+      </w:pPr>
+      <w:r>
+        <w:t xml:space="preserve">The </w:t>
+      </w:r>
+      <w:r>
+        <w:t xml:space="preserve">Software and data integrity </w:t>
+      </w:r>
+      <w:r>
+        <w:t>principle enforces those failures</w:t>
+      </w:r>
+      <w:r>
+        <w:t xml:space="preserve"> relate to code and infrastructure that does not protect against integrity violations. An example of this is where an application relies upon plugins, libraries, or modules from untrusted sources, repositories, and content delivery networks. An insecure CI/CD pipeline can introduce the potential for unauthorized access, malicious code, or system compromise.</w:t>
+      </w:r>
+      <w:r>
+        <w:t xml:space="preserve"> This can be prevented by usage of digital signature, consumption of trusted repositories by libraries and dependencies etc.</w:t>
+      </w:r>
+    </w:p>
+    <w:p>
+      <w:pPr>
+        <w:jc w:val="both"/>
+      </w:pPr>
       <w:r>
         <w:t xml:space="preserve"> </w:t>
       </w:r>
-      <w:r>
-        <w:t>As modern web applications provide end-users with convenient features, fetching a URL becomes a common scenario. As a result, the incidence of SSRF is increasing. Also, the severity of SSRF is becoming higher due to cloud services and the complexity of architectures.</w:t>
+    </w:p>
+    <w:p>
+      <w:pPr>
+        <w:jc w:val="both"/>
+      </w:pPr>
+    </w:p>
+    <w:p>
+      <w:pPr>
+        <w:pStyle w:val="Heading2"/>
+      </w:pPr>
+      <w:bookmarkStart w:id="10" w:name="_Toc124544735"/>
+      <w:r>
+        <w:lastRenderedPageBreak/>
+        <w:t xml:space="preserve">A9: </w:t>
+      </w:r>
+      <w:r>
+        <w:t>Security Logging and Monitoring Failures</w:t>
+      </w:r>
+      <w:bookmarkEnd w:id="10"/>
+    </w:p>
+    <w:p>
+      <w:pPr>
+        <w:jc w:val="both"/>
+      </w:pPr>
+      <w:r>
+        <w:t>Security logging and monitoring failures enforces that w</w:t>
+      </w:r>
+      <w:r>
+        <w:t>ithout logging and monitoring, breaches cannot be detected. Insufficient logging, detection, monitoring, and active response occurs any time</w:t>
+      </w:r>
+      <w:r>
+        <w:t>.</w:t>
+      </w:r>
+      <w:r>
+        <w:t xml:space="preserve"> This can be prevented by correct encoding of the data for prevention of injections or attacks, logging of validation failures </w:t>
+      </w:r>
+      <w:r>
+        <w:t xml:space="preserve">with </w:t>
+      </w:r>
+      <w:r>
+        <w:t xml:space="preserve"> sufficient context.</w:t>
+      </w:r>
+    </w:p>
+    <w:p>
+      <w:pPr>
+        <w:jc w:val="both"/>
+      </w:pPr>
+    </w:p>
+    <w:p>
+      <w:pPr>
+        <w:pStyle w:val="Heading2"/>
+      </w:pPr>
+      <w:bookmarkStart w:id="11" w:name="_Toc124544736"/>
+      <w:r>
+        <w:t xml:space="preserve">A10: </w:t>
+      </w:r>
+      <w:r>
+        <w:t>Server-side</w:t>
+      </w:r>
+      <w:r>
+        <w:t xml:space="preserve"> request forgery</w:t>
+      </w:r>
+      <w:bookmarkEnd w:id="11"/>
+    </w:p>
+    <w:p>
+      <w:pPr>
+        <w:jc w:val="both"/>
+      </w:pPr>
+      <w:r>
+        <w:t xml:space="preserve">SSRF </w:t>
+      </w:r>
+      <w:r>
+        <w:t xml:space="preserve">principle enforces </w:t>
+      </w:r>
+      <w:r>
+        <w:t>that flaw</w:t>
+      </w:r>
+      <w:r>
+        <w:t xml:space="preserve"> occur whenever a web application is fetching a remote resource without validating the user-supplied URL. It allows an attacker to coerce the application to send a crafted request to an unexpected destination, even when protected by a firewall. As modern web applications provide end-users with convenient features, fetching a URL becomes a common scenario. As a result, the incidence of SSRF is increasing. Also, the severity of SSRF is becoming higher due to cloud services and the complexity of architectures.</w:t>
       </w:r>
     </w:p>
     <w:sectPr>
